--- a/docs/Organizacja i infrastruktura projektu.docx
+++ b/docs/Organizacja i infrastruktura projektu.docx
@@ -1104,7 +1104,35 @@
           <w:b/>
           <w:bCs/>
         </w:rPr>
-        <w:t xml:space="preserve">Główne sposób komunikacji: </w:t>
+        <w:t>Główne spos</w:t>
+      </w:r>
+      <w:r>
+        <w:rPr>
+          <w:b/>
+          <w:bCs/>
+        </w:rPr>
+        <w:t>o</w:t>
+      </w:r>
+      <w:r>
+        <w:rPr>
+          <w:b/>
+          <w:bCs/>
+        </w:rPr>
+        <w:t>b</w:t>
+      </w:r>
+      <w:r>
+        <w:rPr>
+          <w:b/>
+          <w:bCs/>
+        </w:rPr>
+        <w:t>y</w:t>
+      </w:r>
+      <w:r>
+        <w:rPr>
+          <w:b/>
+          <w:bCs/>
+        </w:rPr>
+        <w:t xml:space="preserve"> komunikacji: </w:t>
       </w:r>
     </w:p>
     <w:p>
@@ -1278,7 +1306,10 @@
         <w:jc w:val="both"/>
       </w:pPr>
       <w:r>
-        <w:t>Wersjonowanie automatyczne z użyciem mechanizmów kontroli wersji Git.</w:t>
+        <w:t>Wersjonowanie automatyczne z użyciem mechanizmów kontroli wersji Git</w:t>
+      </w:r>
+      <w:r>
+        <w:t xml:space="preserve"> oraz poprzez ręczne wpisywanie numeru wersji w nagłówku dokumentu.</w:t>
       </w:r>
     </w:p>
     <w:p>
@@ -1401,13 +1432,8 @@
         </w:numPr>
         <w:jc w:val="both"/>
       </w:pPr>
-      <w:proofErr w:type="spellStart"/>
-      <w:r>
-        <w:t>Trello</w:t>
-      </w:r>
-      <w:proofErr w:type="spellEnd"/>
-      <w:r>
-        <w:t xml:space="preserve"> — do organizacji zadań, tworzenia sprintów.</w:t>
+      <w:r>
+        <w:t>Trello — do organizacji zadań, tworzenia sprintów.</w:t>
       </w:r>
     </w:p>
     <w:sectPr>

--- a/docs/Organizacja i infrastruktura projektu.docx
+++ b/docs/Organizacja i infrastruktura projektu.docx
@@ -1,6 +1,6 @@
 
 <file path=word/document.xml><?xml version="1.0" encoding="utf-8"?>
-<w:document xmlns:wpc="http://schemas.microsoft.com/office/word/2010/wordprocessingCanvas" xmlns:cx="http://schemas.microsoft.com/office/drawing/2014/chartex" xmlns:cx1="http://schemas.microsoft.com/office/drawing/2015/9/8/chartex" xmlns:cx2="http://schemas.microsoft.com/office/drawing/2015/10/21/chartex" xmlns:cx3="http://schemas.microsoft.com/office/drawing/2016/5/9/chartex" xmlns:cx4="http://schemas.microsoft.com/office/drawing/2016/5/10/chartex" xmlns:cx5="http://schemas.microsoft.com/office/drawing/2016/5/11/chartex" xmlns:cx6="http://schemas.microsoft.com/office/drawing/2016/5/12/chartex" xmlns:cx7="http://schemas.microsoft.com/office/drawing/2016/5/13/chartex" xmlns:cx8="http://schemas.microsoft.com/office/drawing/2016/5/14/chartex" xmlns:mc="http://schemas.openxmlformats.org/markup-compatibility/2006" xmlns:aink="http://schemas.microsoft.com/office/drawing/2016/ink" xmlns:am3d="http://schemas.microsoft.com/office/drawing/2017/model3d" xmlns:o="urn:schemas-microsoft-com:office:office" xmlns:oel="http://schemas.microsoft.com/office/2019/extlst" xmlns:r="http://schemas.openxmlformats.org/officeDocument/2006/relationships" xmlns:m="http://schemas.openxmlformats.org/officeDocument/2006/math" xmlns:v="urn:schemas-microsoft-com:vml" xmlns:wp14="http://schemas.microsoft.com/office/word/2010/wordprocessingDrawing" xmlns:wp="http://schemas.openxmlformats.org/drawingml/2006/wordprocessingDrawing" xmlns:w10="urn:schemas-microsoft-com:office:word" xmlns:w="http://schemas.openxmlformats.org/wordprocessingml/2006/main" xmlns:w14="http://schemas.microsoft.com/office/word/2010/wordml" xmlns:w15="http://schemas.microsoft.com/office/word/2012/wordml" xmlns:w16cex="http://schemas.microsoft.com/office/word/2018/wordml/cex" xmlns:w16cid="http://schemas.microsoft.com/office/word/2016/wordml/cid" xmlns:w16="http://schemas.microsoft.com/office/word/2018/wordml" xmlns:w16sdtdh="http://schemas.microsoft.com/office/word/2020/wordml/sdtdatahash" xmlns:w16se="http://schemas.microsoft.com/office/word/2015/wordml/symex" xmlns:wpg="http://schemas.microsoft.com/office/word/2010/wordprocessingGroup" xmlns:wpi="http://schemas.microsoft.com/office/word/2010/wordprocessingInk" xmlns:wne="http://schemas.microsoft.com/office/word/2006/wordml" xmlns:wps="http://schemas.microsoft.com/office/word/2010/wordprocessingShape" mc:Ignorable="w14 w15 w16se w16cid w16 w16cex w16sdtdh wp14">
+<w:document xmlns:wpc="http://schemas.microsoft.com/office/word/2010/wordprocessingCanvas" xmlns:cx="http://schemas.microsoft.com/office/drawing/2014/chartex" xmlns:cx1="http://schemas.microsoft.com/office/drawing/2015/9/8/chartex" xmlns:cx2="http://schemas.microsoft.com/office/drawing/2015/10/21/chartex" xmlns:cx3="http://schemas.microsoft.com/office/drawing/2016/5/9/chartex" xmlns:cx4="http://schemas.microsoft.com/office/drawing/2016/5/10/chartex" xmlns:cx5="http://schemas.microsoft.com/office/drawing/2016/5/11/chartex" xmlns:cx6="http://schemas.microsoft.com/office/drawing/2016/5/12/chartex" xmlns:cx7="http://schemas.microsoft.com/office/drawing/2016/5/13/chartex" xmlns:cx8="http://schemas.microsoft.com/office/drawing/2016/5/14/chartex" xmlns:mc="http://schemas.openxmlformats.org/markup-compatibility/2006" xmlns:aink="http://schemas.microsoft.com/office/drawing/2016/ink" xmlns:am3d="http://schemas.microsoft.com/office/drawing/2017/model3d" xmlns:o="urn:schemas-microsoft-com:office:office" xmlns:oel="http://schemas.microsoft.com/office/2019/extlst" xmlns:r="http://schemas.openxmlformats.org/officeDocument/2006/relationships" xmlns:m="http://schemas.openxmlformats.org/officeDocument/2006/math" xmlns:v="urn:schemas-microsoft-com:vml" xmlns:wp14="http://schemas.microsoft.com/office/word/2010/wordprocessingDrawing" xmlns:wp="http://schemas.openxmlformats.org/drawingml/2006/wordprocessingDrawing" xmlns:w10="urn:schemas-microsoft-com:office:word" xmlns:w="http://schemas.openxmlformats.org/wordprocessingml/2006/main" xmlns:w14="http://schemas.microsoft.com/office/word/2010/wordml" xmlns:w15="http://schemas.microsoft.com/office/word/2012/wordml" xmlns:w16cex="http://schemas.microsoft.com/office/word/2018/wordml/cex" xmlns:w16cid="http://schemas.microsoft.com/office/word/2016/wordml/cid" xmlns:w16="http://schemas.microsoft.com/office/word/2018/wordml" xmlns:w16du="http://schemas.microsoft.com/office/word/2023/wordml/word16du" xmlns:w16sdtdh="http://schemas.microsoft.com/office/word/2020/wordml/sdtdatahash" xmlns:w16se="http://schemas.microsoft.com/office/word/2015/wordml/symex" xmlns:wpg="http://schemas.microsoft.com/office/word/2010/wordprocessingGroup" xmlns:wpi="http://schemas.microsoft.com/office/word/2010/wordprocessingInk" xmlns:wne="http://schemas.microsoft.com/office/word/2006/wordml" xmlns:wps="http://schemas.microsoft.com/office/word/2010/wordprocessingShape" mc:Ignorable="w14 w15 w16se w16cid w16 w16cex w16sdtdh wp14">
   <w:body>
     <w:tbl>
       <w:tblPr>
@@ -201,7 +201,10 @@
           </w:tcPr>
           <w:p>
             <w:r>
-              <w:t>1.0</w:t>
+              <w:t>1.</w:t>
+            </w:r>
+            <w:r>
+              <w:t>1</w:t>
             </w:r>
           </w:p>
         </w:tc>
@@ -1437,6 +1440,12 @@
       </w:r>
     </w:p>
     <w:sectPr>
+      <w:headerReference w:type="even" r:id="rId10"/>
+      <w:headerReference w:type="default" r:id="rId11"/>
+      <w:footerReference w:type="even" r:id="rId12"/>
+      <w:footerReference w:type="default" r:id="rId13"/>
+      <w:headerReference w:type="first" r:id="rId14"/>
+      <w:footerReference w:type="first" r:id="rId15"/>
       <w:pgSz w:w="11906" w:h="16838"/>
       <w:pgMar w:top="1417" w:right="1417" w:bottom="1417" w:left="1417" w:header="708" w:footer="708" w:gutter="0"/>
       <w:cols w:space="708"/>
@@ -1447,7 +1456,7 @@
 </file>
 
 <file path=word/endnotes.xml><?xml version="1.0" encoding="utf-8"?>
-<w:endnotes xmlns:wpc="http://schemas.microsoft.com/office/word/2010/wordprocessingCanvas" xmlns:cx="http://schemas.microsoft.com/office/drawing/2014/chartex" xmlns:cx1="http://schemas.microsoft.com/office/drawing/2015/9/8/chartex" xmlns:cx2="http://schemas.microsoft.com/office/drawing/2015/10/21/chartex" xmlns:cx3="http://schemas.microsoft.com/office/drawing/2016/5/9/chartex" xmlns:cx4="http://schemas.microsoft.com/office/drawing/2016/5/10/chartex" xmlns:cx5="http://schemas.microsoft.com/office/drawing/2016/5/11/chartex" xmlns:cx6="http://schemas.microsoft.com/office/drawing/2016/5/12/chartex" xmlns:cx7="http://schemas.microsoft.com/office/drawing/2016/5/13/chartex" xmlns:cx8="http://schemas.microsoft.com/office/drawing/2016/5/14/chartex" xmlns:mc="http://schemas.openxmlformats.org/markup-compatibility/2006" xmlns:aink="http://schemas.microsoft.com/office/drawing/2016/ink" xmlns:am3d="http://schemas.microsoft.com/office/drawing/2017/model3d" xmlns:o="urn:schemas-microsoft-com:office:office" xmlns:oel="http://schemas.microsoft.com/office/2019/extlst" xmlns:r="http://schemas.openxmlformats.org/officeDocument/2006/relationships" xmlns:m="http://schemas.openxmlformats.org/officeDocument/2006/math" xmlns:v="urn:schemas-microsoft-com:vml" xmlns:wp14="http://schemas.microsoft.com/office/word/2010/wordprocessingDrawing" xmlns:wp="http://schemas.openxmlformats.org/drawingml/2006/wordprocessingDrawing" xmlns:w10="urn:schemas-microsoft-com:office:word" xmlns:w="http://schemas.openxmlformats.org/wordprocessingml/2006/main" xmlns:w14="http://schemas.microsoft.com/office/word/2010/wordml" xmlns:w15="http://schemas.microsoft.com/office/word/2012/wordml" xmlns:w16cex="http://schemas.microsoft.com/office/word/2018/wordml/cex" xmlns:w16cid="http://schemas.microsoft.com/office/word/2016/wordml/cid" xmlns:w16="http://schemas.microsoft.com/office/word/2018/wordml" xmlns:w16sdtdh="http://schemas.microsoft.com/office/word/2020/wordml/sdtdatahash" xmlns:w16se="http://schemas.microsoft.com/office/word/2015/wordml/symex" xmlns:wpg="http://schemas.microsoft.com/office/word/2010/wordprocessingGroup" xmlns:wpi="http://schemas.microsoft.com/office/word/2010/wordprocessingInk" xmlns:wne="http://schemas.microsoft.com/office/word/2006/wordml" xmlns:wps="http://schemas.microsoft.com/office/word/2010/wordprocessingShape" mc:Ignorable="w14 w15 w16se w16cid w16 w16cex w16sdtdh wp14">
+<w:endnotes xmlns:wpc="http://schemas.microsoft.com/office/word/2010/wordprocessingCanvas" xmlns:cx="http://schemas.microsoft.com/office/drawing/2014/chartex" xmlns:cx1="http://schemas.microsoft.com/office/drawing/2015/9/8/chartex" xmlns:cx2="http://schemas.microsoft.com/office/drawing/2015/10/21/chartex" xmlns:cx3="http://schemas.microsoft.com/office/drawing/2016/5/9/chartex" xmlns:cx4="http://schemas.microsoft.com/office/drawing/2016/5/10/chartex" xmlns:cx5="http://schemas.microsoft.com/office/drawing/2016/5/11/chartex" xmlns:cx6="http://schemas.microsoft.com/office/drawing/2016/5/12/chartex" xmlns:cx7="http://schemas.microsoft.com/office/drawing/2016/5/13/chartex" xmlns:cx8="http://schemas.microsoft.com/office/drawing/2016/5/14/chartex" xmlns:mc="http://schemas.openxmlformats.org/markup-compatibility/2006" xmlns:aink="http://schemas.microsoft.com/office/drawing/2016/ink" xmlns:am3d="http://schemas.microsoft.com/office/drawing/2017/model3d" xmlns:o="urn:schemas-microsoft-com:office:office" xmlns:oel="http://schemas.microsoft.com/office/2019/extlst" xmlns:r="http://schemas.openxmlformats.org/officeDocument/2006/relationships" xmlns:m="http://schemas.openxmlformats.org/officeDocument/2006/math" xmlns:v="urn:schemas-microsoft-com:vml" xmlns:wp14="http://schemas.microsoft.com/office/word/2010/wordprocessingDrawing" xmlns:wp="http://schemas.openxmlformats.org/drawingml/2006/wordprocessingDrawing" xmlns:w10="urn:schemas-microsoft-com:office:word" xmlns:w="http://schemas.openxmlformats.org/wordprocessingml/2006/main" xmlns:w14="http://schemas.microsoft.com/office/word/2010/wordml" xmlns:w15="http://schemas.microsoft.com/office/word/2012/wordml" xmlns:w16cex="http://schemas.microsoft.com/office/word/2018/wordml/cex" xmlns:w16cid="http://schemas.microsoft.com/office/word/2016/wordml/cid" xmlns:w16="http://schemas.microsoft.com/office/word/2018/wordml" xmlns:w16du="http://schemas.microsoft.com/office/word/2023/wordml/word16du" xmlns:w16sdtdh="http://schemas.microsoft.com/office/word/2020/wordml/sdtdatahash" xmlns:w16se="http://schemas.microsoft.com/office/word/2015/wordml/symex" xmlns:wpg="http://schemas.microsoft.com/office/word/2010/wordprocessingGroup" xmlns:wpi="http://schemas.microsoft.com/office/word/2010/wordprocessingInk" xmlns:wne="http://schemas.microsoft.com/office/word/2006/wordml" xmlns:wps="http://schemas.microsoft.com/office/word/2010/wordprocessingShape" mc:Ignorable="w14 w15 w16se w16cid w16 w16cex w16sdtdh wp14">
   <w:endnote w:type="separator" w:id="-1">
     <w:p>
       <w:pPr>
@@ -1471,8 +1480,73 @@
 </w:endnotes>
 </file>
 
+<file path=word/footer1.xml><?xml version="1.0" encoding="utf-8"?>
+<w:ftr xmlns:wpc="http://schemas.microsoft.com/office/word/2010/wordprocessingCanvas" xmlns:cx="http://schemas.microsoft.com/office/drawing/2014/chartex" xmlns:cx1="http://schemas.microsoft.com/office/drawing/2015/9/8/chartex" xmlns:cx2="http://schemas.microsoft.com/office/drawing/2015/10/21/chartex" xmlns:cx3="http://schemas.microsoft.com/office/drawing/2016/5/9/chartex" xmlns:cx4="http://schemas.microsoft.com/office/drawing/2016/5/10/chartex" xmlns:cx5="http://schemas.microsoft.com/office/drawing/2016/5/11/chartex" xmlns:cx6="http://schemas.microsoft.com/office/drawing/2016/5/12/chartex" xmlns:cx7="http://schemas.microsoft.com/office/drawing/2016/5/13/chartex" xmlns:cx8="http://schemas.microsoft.com/office/drawing/2016/5/14/chartex" xmlns:mc="http://schemas.openxmlformats.org/markup-compatibility/2006" xmlns:aink="http://schemas.microsoft.com/office/drawing/2016/ink" xmlns:am3d="http://schemas.microsoft.com/office/drawing/2017/model3d" xmlns:o="urn:schemas-microsoft-com:office:office" xmlns:oel="http://schemas.microsoft.com/office/2019/extlst" xmlns:r="http://schemas.openxmlformats.org/officeDocument/2006/relationships" xmlns:m="http://schemas.openxmlformats.org/officeDocument/2006/math" xmlns:v="urn:schemas-microsoft-com:vml" xmlns:wp14="http://schemas.microsoft.com/office/word/2010/wordprocessingDrawing" xmlns:wp="http://schemas.openxmlformats.org/drawingml/2006/wordprocessingDrawing" xmlns:w10="urn:schemas-microsoft-com:office:word" xmlns:w="http://schemas.openxmlformats.org/wordprocessingml/2006/main" xmlns:w14="http://schemas.microsoft.com/office/word/2010/wordml" xmlns:w15="http://schemas.microsoft.com/office/word/2012/wordml" xmlns:w16cex="http://schemas.microsoft.com/office/word/2018/wordml/cex" xmlns:w16cid="http://schemas.microsoft.com/office/word/2016/wordml/cid" xmlns:w16="http://schemas.microsoft.com/office/word/2018/wordml" xmlns:w16du="http://schemas.microsoft.com/office/word/2023/wordml/word16du" xmlns:w16sdtdh="http://schemas.microsoft.com/office/word/2020/wordml/sdtdatahash" xmlns:w16se="http://schemas.microsoft.com/office/word/2015/wordml/symex" xmlns:wpg="http://schemas.microsoft.com/office/word/2010/wordprocessingGroup" xmlns:wpi="http://schemas.microsoft.com/office/word/2010/wordprocessingInk" xmlns:wne="http://schemas.microsoft.com/office/word/2006/wordml" xmlns:wps="http://schemas.microsoft.com/office/word/2010/wordprocessingShape" mc:Ignorable="w14 w15 w16se w16cid w16 w16cex w16sdtdh wp14">
+  <w:p>
+    <w:pPr>
+      <w:pStyle w:val="Stopka"/>
+    </w:pPr>
+  </w:p>
+</w:ftr>
+</file>
+
+<file path=word/footer2.xml><?xml version="1.0" encoding="utf-8"?>
+<w:ftr xmlns:wpc="http://schemas.microsoft.com/office/word/2010/wordprocessingCanvas" xmlns:cx="http://schemas.microsoft.com/office/drawing/2014/chartex" xmlns:cx1="http://schemas.microsoft.com/office/drawing/2015/9/8/chartex" xmlns:cx2="http://schemas.microsoft.com/office/drawing/2015/10/21/chartex" xmlns:cx3="http://schemas.microsoft.com/office/drawing/2016/5/9/chartex" xmlns:cx4="http://schemas.microsoft.com/office/drawing/2016/5/10/chartex" xmlns:cx5="http://schemas.microsoft.com/office/drawing/2016/5/11/chartex" xmlns:cx6="http://schemas.microsoft.com/office/drawing/2016/5/12/chartex" xmlns:cx7="http://schemas.microsoft.com/office/drawing/2016/5/13/chartex" xmlns:cx8="http://schemas.microsoft.com/office/drawing/2016/5/14/chartex" xmlns:mc="http://schemas.openxmlformats.org/markup-compatibility/2006" xmlns:aink="http://schemas.microsoft.com/office/drawing/2016/ink" xmlns:am3d="http://schemas.microsoft.com/office/drawing/2017/model3d" xmlns:o="urn:schemas-microsoft-com:office:office" xmlns:oel="http://schemas.microsoft.com/office/2019/extlst" xmlns:r="http://schemas.openxmlformats.org/officeDocument/2006/relationships" xmlns:m="http://schemas.openxmlformats.org/officeDocument/2006/math" xmlns:v="urn:schemas-microsoft-com:vml" xmlns:wp14="http://schemas.microsoft.com/office/word/2010/wordprocessingDrawing" xmlns:wp="http://schemas.openxmlformats.org/drawingml/2006/wordprocessingDrawing" xmlns:w10="urn:schemas-microsoft-com:office:word" xmlns:w="http://schemas.openxmlformats.org/wordprocessingml/2006/main" xmlns:w14="http://schemas.microsoft.com/office/word/2010/wordml" xmlns:w15="http://schemas.microsoft.com/office/word/2012/wordml" xmlns:w16cex="http://schemas.microsoft.com/office/word/2018/wordml/cex" xmlns:w16cid="http://schemas.microsoft.com/office/word/2016/wordml/cid" xmlns:w16="http://schemas.microsoft.com/office/word/2018/wordml" xmlns:w16du="http://schemas.microsoft.com/office/word/2023/wordml/word16du" xmlns:w16sdtdh="http://schemas.microsoft.com/office/word/2020/wordml/sdtdatahash" xmlns:w16se="http://schemas.microsoft.com/office/word/2015/wordml/symex" xmlns:wpg="http://schemas.microsoft.com/office/word/2010/wordprocessingGroup" xmlns:wpi="http://schemas.microsoft.com/office/word/2010/wordprocessingInk" xmlns:wne="http://schemas.microsoft.com/office/word/2006/wordml" xmlns:wps="http://schemas.microsoft.com/office/word/2010/wordprocessingShape" mc:Ignorable="w14 w15 w16se w16cid w16 w16cex w16sdtdh wp14">
+  <w:sdt>
+    <w:sdtPr>
+      <w:id w:val="-1493627680"/>
+      <w:docPartObj>
+        <w:docPartGallery w:val="Page Numbers (Bottom of Page)"/>
+        <w:docPartUnique/>
+      </w:docPartObj>
+    </w:sdtPr>
+    <w:sdtContent>
+      <w:p>
+        <w:pPr>
+          <w:pStyle w:val="Stopka"/>
+          <w:jc w:val="right"/>
+        </w:pPr>
+        <w:r>
+          <w:fldChar w:fldCharType="begin"/>
+        </w:r>
+        <w:r>
+          <w:instrText>PAGE   \* MERGEFORMAT</w:instrText>
+        </w:r>
+        <w:r>
+          <w:fldChar w:fldCharType="separate"/>
+        </w:r>
+        <w:r>
+          <w:t>2</w:t>
+        </w:r>
+        <w:r>
+          <w:fldChar w:fldCharType="end"/>
+        </w:r>
+        <w:r>
+          <w:t xml:space="preserve"> / 3</w:t>
+        </w:r>
+      </w:p>
+    </w:sdtContent>
+  </w:sdt>
+  <w:p>
+    <w:pPr>
+      <w:pStyle w:val="Stopka"/>
+    </w:pPr>
+  </w:p>
+</w:ftr>
+</file>
+
+<file path=word/footer3.xml><?xml version="1.0" encoding="utf-8"?>
+<w:ftr xmlns:wpc="http://schemas.microsoft.com/office/word/2010/wordprocessingCanvas" xmlns:cx="http://schemas.microsoft.com/office/drawing/2014/chartex" xmlns:cx1="http://schemas.microsoft.com/office/drawing/2015/9/8/chartex" xmlns:cx2="http://schemas.microsoft.com/office/drawing/2015/10/21/chartex" xmlns:cx3="http://schemas.microsoft.com/office/drawing/2016/5/9/chartex" xmlns:cx4="http://schemas.microsoft.com/office/drawing/2016/5/10/chartex" xmlns:cx5="http://schemas.microsoft.com/office/drawing/2016/5/11/chartex" xmlns:cx6="http://schemas.microsoft.com/office/drawing/2016/5/12/chartex" xmlns:cx7="http://schemas.microsoft.com/office/drawing/2016/5/13/chartex" xmlns:cx8="http://schemas.microsoft.com/office/drawing/2016/5/14/chartex" xmlns:mc="http://schemas.openxmlformats.org/markup-compatibility/2006" xmlns:aink="http://schemas.microsoft.com/office/drawing/2016/ink" xmlns:am3d="http://schemas.microsoft.com/office/drawing/2017/model3d" xmlns:o="urn:schemas-microsoft-com:office:office" xmlns:oel="http://schemas.microsoft.com/office/2019/extlst" xmlns:r="http://schemas.openxmlformats.org/officeDocument/2006/relationships" xmlns:m="http://schemas.openxmlformats.org/officeDocument/2006/math" xmlns:v="urn:schemas-microsoft-com:vml" xmlns:wp14="http://schemas.microsoft.com/office/word/2010/wordprocessingDrawing" xmlns:wp="http://schemas.openxmlformats.org/drawingml/2006/wordprocessingDrawing" xmlns:w10="urn:schemas-microsoft-com:office:word" xmlns:w="http://schemas.openxmlformats.org/wordprocessingml/2006/main" xmlns:w14="http://schemas.microsoft.com/office/word/2010/wordml" xmlns:w15="http://schemas.microsoft.com/office/word/2012/wordml" xmlns:w16cex="http://schemas.microsoft.com/office/word/2018/wordml/cex" xmlns:w16cid="http://schemas.microsoft.com/office/word/2016/wordml/cid" xmlns:w16="http://schemas.microsoft.com/office/word/2018/wordml" xmlns:w16du="http://schemas.microsoft.com/office/word/2023/wordml/word16du" xmlns:w16sdtdh="http://schemas.microsoft.com/office/word/2020/wordml/sdtdatahash" xmlns:w16se="http://schemas.microsoft.com/office/word/2015/wordml/symex" xmlns:wpg="http://schemas.microsoft.com/office/word/2010/wordprocessingGroup" xmlns:wpi="http://schemas.microsoft.com/office/word/2010/wordprocessingInk" xmlns:wne="http://schemas.microsoft.com/office/word/2006/wordml" xmlns:wps="http://schemas.microsoft.com/office/word/2010/wordprocessingShape" mc:Ignorable="w14 w15 w16se w16cid w16 w16cex w16sdtdh wp14">
+  <w:p>
+    <w:pPr>
+      <w:pStyle w:val="Stopka"/>
+    </w:pPr>
+  </w:p>
+</w:ftr>
+</file>
+
 <file path=word/footnotes.xml><?xml version="1.0" encoding="utf-8"?>
-<w:footnotes xmlns:wpc="http://schemas.microsoft.com/office/word/2010/wordprocessingCanvas" xmlns:cx="http://schemas.microsoft.com/office/drawing/2014/chartex" xmlns:cx1="http://schemas.microsoft.com/office/drawing/2015/9/8/chartex" xmlns:cx2="http://schemas.microsoft.com/office/drawing/2015/10/21/chartex" xmlns:cx3="http://schemas.microsoft.com/office/drawing/2016/5/9/chartex" xmlns:cx4="http://schemas.microsoft.com/office/drawing/2016/5/10/chartex" xmlns:cx5="http://schemas.microsoft.com/office/drawing/2016/5/11/chartex" xmlns:cx6="http://schemas.microsoft.com/office/drawing/2016/5/12/chartex" xmlns:cx7="http://schemas.microsoft.com/office/drawing/2016/5/13/chartex" xmlns:cx8="http://schemas.microsoft.com/office/drawing/2016/5/14/chartex" xmlns:mc="http://schemas.openxmlformats.org/markup-compatibility/2006" xmlns:aink="http://schemas.microsoft.com/office/drawing/2016/ink" xmlns:am3d="http://schemas.microsoft.com/office/drawing/2017/model3d" xmlns:o="urn:schemas-microsoft-com:office:office" xmlns:oel="http://schemas.microsoft.com/office/2019/extlst" xmlns:r="http://schemas.openxmlformats.org/officeDocument/2006/relationships" xmlns:m="http://schemas.openxmlformats.org/officeDocument/2006/math" xmlns:v="urn:schemas-microsoft-com:vml" xmlns:wp14="http://schemas.microsoft.com/office/word/2010/wordprocessingDrawing" xmlns:wp="http://schemas.openxmlformats.org/drawingml/2006/wordprocessingDrawing" xmlns:w10="urn:schemas-microsoft-com:office:word" xmlns:w="http://schemas.openxmlformats.org/wordprocessingml/2006/main" xmlns:w14="http://schemas.microsoft.com/office/word/2010/wordml" xmlns:w15="http://schemas.microsoft.com/office/word/2012/wordml" xmlns:w16cex="http://schemas.microsoft.com/office/word/2018/wordml/cex" xmlns:w16cid="http://schemas.microsoft.com/office/word/2016/wordml/cid" xmlns:w16="http://schemas.microsoft.com/office/word/2018/wordml" xmlns:w16sdtdh="http://schemas.microsoft.com/office/word/2020/wordml/sdtdatahash" xmlns:w16se="http://schemas.microsoft.com/office/word/2015/wordml/symex" xmlns:wpg="http://schemas.microsoft.com/office/word/2010/wordprocessingGroup" xmlns:wpi="http://schemas.microsoft.com/office/word/2010/wordprocessingInk" xmlns:wne="http://schemas.microsoft.com/office/word/2006/wordml" xmlns:wps="http://schemas.microsoft.com/office/word/2010/wordprocessingShape" mc:Ignorable="w14 w15 w16se w16cid w16 w16cex w16sdtdh wp14">
+<w:footnotes xmlns:wpc="http://schemas.microsoft.com/office/word/2010/wordprocessingCanvas" xmlns:cx="http://schemas.microsoft.com/office/drawing/2014/chartex" xmlns:cx1="http://schemas.microsoft.com/office/drawing/2015/9/8/chartex" xmlns:cx2="http://schemas.microsoft.com/office/drawing/2015/10/21/chartex" xmlns:cx3="http://schemas.microsoft.com/office/drawing/2016/5/9/chartex" xmlns:cx4="http://schemas.microsoft.com/office/drawing/2016/5/10/chartex" xmlns:cx5="http://schemas.microsoft.com/office/drawing/2016/5/11/chartex" xmlns:cx6="http://schemas.microsoft.com/office/drawing/2016/5/12/chartex" xmlns:cx7="http://schemas.microsoft.com/office/drawing/2016/5/13/chartex" xmlns:cx8="http://schemas.microsoft.com/office/drawing/2016/5/14/chartex" xmlns:mc="http://schemas.openxmlformats.org/markup-compatibility/2006" xmlns:aink="http://schemas.microsoft.com/office/drawing/2016/ink" xmlns:am3d="http://schemas.microsoft.com/office/drawing/2017/model3d" xmlns:o="urn:schemas-microsoft-com:office:office" xmlns:oel="http://schemas.microsoft.com/office/2019/extlst" xmlns:r="http://schemas.openxmlformats.org/officeDocument/2006/relationships" xmlns:m="http://schemas.openxmlformats.org/officeDocument/2006/math" xmlns:v="urn:schemas-microsoft-com:vml" xmlns:wp14="http://schemas.microsoft.com/office/word/2010/wordprocessingDrawing" xmlns:wp="http://schemas.openxmlformats.org/drawingml/2006/wordprocessingDrawing" xmlns:w10="urn:schemas-microsoft-com:office:word" xmlns:w="http://schemas.openxmlformats.org/wordprocessingml/2006/main" xmlns:w14="http://schemas.microsoft.com/office/word/2010/wordml" xmlns:w15="http://schemas.microsoft.com/office/word/2012/wordml" xmlns:w16cex="http://schemas.microsoft.com/office/word/2018/wordml/cex" xmlns:w16cid="http://schemas.microsoft.com/office/word/2016/wordml/cid" xmlns:w16="http://schemas.microsoft.com/office/word/2018/wordml" xmlns:w16du="http://schemas.microsoft.com/office/word/2023/wordml/word16du" xmlns:w16sdtdh="http://schemas.microsoft.com/office/word/2020/wordml/sdtdatahash" xmlns:w16se="http://schemas.microsoft.com/office/word/2015/wordml/symex" xmlns:wpg="http://schemas.microsoft.com/office/word/2010/wordprocessingGroup" xmlns:wpi="http://schemas.microsoft.com/office/word/2010/wordprocessingInk" xmlns:wne="http://schemas.microsoft.com/office/word/2006/wordml" xmlns:wps="http://schemas.microsoft.com/office/word/2010/wordprocessingShape" mc:Ignorable="w14 w15 w16se w16cid w16 w16cex w16sdtdh wp14">
   <w:footnote w:type="separator" w:id="-1">
     <w:p>
       <w:pPr>
@@ -1496,8 +1570,38 @@
 </w:footnotes>
 </file>
 
+<file path=word/header1.xml><?xml version="1.0" encoding="utf-8"?>
+<w:hdr xmlns:wpc="http://schemas.microsoft.com/office/word/2010/wordprocessingCanvas" xmlns:cx="http://schemas.microsoft.com/office/drawing/2014/chartex" xmlns:cx1="http://schemas.microsoft.com/office/drawing/2015/9/8/chartex" xmlns:cx2="http://schemas.microsoft.com/office/drawing/2015/10/21/chartex" xmlns:cx3="http://schemas.microsoft.com/office/drawing/2016/5/9/chartex" xmlns:cx4="http://schemas.microsoft.com/office/drawing/2016/5/10/chartex" xmlns:cx5="http://schemas.microsoft.com/office/drawing/2016/5/11/chartex" xmlns:cx6="http://schemas.microsoft.com/office/drawing/2016/5/12/chartex" xmlns:cx7="http://schemas.microsoft.com/office/drawing/2016/5/13/chartex" xmlns:cx8="http://schemas.microsoft.com/office/drawing/2016/5/14/chartex" xmlns:mc="http://schemas.openxmlformats.org/markup-compatibility/2006" xmlns:aink="http://schemas.microsoft.com/office/drawing/2016/ink" xmlns:am3d="http://schemas.microsoft.com/office/drawing/2017/model3d" xmlns:o="urn:schemas-microsoft-com:office:office" xmlns:oel="http://schemas.microsoft.com/office/2019/extlst" xmlns:r="http://schemas.openxmlformats.org/officeDocument/2006/relationships" xmlns:m="http://schemas.openxmlformats.org/officeDocument/2006/math" xmlns:v="urn:schemas-microsoft-com:vml" xmlns:wp14="http://schemas.microsoft.com/office/word/2010/wordprocessingDrawing" xmlns:wp="http://schemas.openxmlformats.org/drawingml/2006/wordprocessingDrawing" xmlns:w10="urn:schemas-microsoft-com:office:word" xmlns:w="http://schemas.openxmlformats.org/wordprocessingml/2006/main" xmlns:w14="http://schemas.microsoft.com/office/word/2010/wordml" xmlns:w15="http://schemas.microsoft.com/office/word/2012/wordml" xmlns:w16cex="http://schemas.microsoft.com/office/word/2018/wordml/cex" xmlns:w16cid="http://schemas.microsoft.com/office/word/2016/wordml/cid" xmlns:w16="http://schemas.microsoft.com/office/word/2018/wordml" xmlns:w16du="http://schemas.microsoft.com/office/word/2023/wordml/word16du" xmlns:w16sdtdh="http://schemas.microsoft.com/office/word/2020/wordml/sdtdatahash" xmlns:w16se="http://schemas.microsoft.com/office/word/2015/wordml/symex" xmlns:wpg="http://schemas.microsoft.com/office/word/2010/wordprocessingGroup" xmlns:wpi="http://schemas.microsoft.com/office/word/2010/wordprocessingInk" xmlns:wne="http://schemas.microsoft.com/office/word/2006/wordml" xmlns:wps="http://schemas.microsoft.com/office/word/2010/wordprocessingShape" mc:Ignorable="w14 w15 w16se w16cid w16 w16cex w16sdtdh wp14">
+  <w:p>
+    <w:pPr>
+      <w:pStyle w:val="Nagwek"/>
+    </w:pPr>
+  </w:p>
+</w:hdr>
+</file>
+
+<file path=word/header2.xml><?xml version="1.0" encoding="utf-8"?>
+<w:hdr xmlns:wpc="http://schemas.microsoft.com/office/word/2010/wordprocessingCanvas" xmlns:cx="http://schemas.microsoft.com/office/drawing/2014/chartex" xmlns:cx1="http://schemas.microsoft.com/office/drawing/2015/9/8/chartex" xmlns:cx2="http://schemas.microsoft.com/office/drawing/2015/10/21/chartex" xmlns:cx3="http://schemas.microsoft.com/office/drawing/2016/5/9/chartex" xmlns:cx4="http://schemas.microsoft.com/office/drawing/2016/5/10/chartex" xmlns:cx5="http://schemas.microsoft.com/office/drawing/2016/5/11/chartex" xmlns:cx6="http://schemas.microsoft.com/office/drawing/2016/5/12/chartex" xmlns:cx7="http://schemas.microsoft.com/office/drawing/2016/5/13/chartex" xmlns:cx8="http://schemas.microsoft.com/office/drawing/2016/5/14/chartex" xmlns:mc="http://schemas.openxmlformats.org/markup-compatibility/2006" xmlns:aink="http://schemas.microsoft.com/office/drawing/2016/ink" xmlns:am3d="http://schemas.microsoft.com/office/drawing/2017/model3d" xmlns:o="urn:schemas-microsoft-com:office:office" xmlns:oel="http://schemas.microsoft.com/office/2019/extlst" xmlns:r="http://schemas.openxmlformats.org/officeDocument/2006/relationships" xmlns:m="http://schemas.openxmlformats.org/officeDocument/2006/math" xmlns:v="urn:schemas-microsoft-com:vml" xmlns:wp14="http://schemas.microsoft.com/office/word/2010/wordprocessingDrawing" xmlns:wp="http://schemas.openxmlformats.org/drawingml/2006/wordprocessingDrawing" xmlns:w10="urn:schemas-microsoft-com:office:word" xmlns:w="http://schemas.openxmlformats.org/wordprocessingml/2006/main" xmlns:w14="http://schemas.microsoft.com/office/word/2010/wordml" xmlns:w15="http://schemas.microsoft.com/office/word/2012/wordml" xmlns:w16cex="http://schemas.microsoft.com/office/word/2018/wordml/cex" xmlns:w16cid="http://schemas.microsoft.com/office/word/2016/wordml/cid" xmlns:w16="http://schemas.microsoft.com/office/word/2018/wordml" xmlns:w16du="http://schemas.microsoft.com/office/word/2023/wordml/word16du" xmlns:w16sdtdh="http://schemas.microsoft.com/office/word/2020/wordml/sdtdatahash" xmlns:w16se="http://schemas.microsoft.com/office/word/2015/wordml/symex" xmlns:wpg="http://schemas.microsoft.com/office/word/2010/wordprocessingGroup" xmlns:wpi="http://schemas.microsoft.com/office/word/2010/wordprocessingInk" xmlns:wne="http://schemas.microsoft.com/office/word/2006/wordml" xmlns:wps="http://schemas.microsoft.com/office/word/2010/wordprocessingShape" mc:Ignorable="w14 w15 w16se w16cid w16 w16cex w16sdtdh wp14">
+  <w:p>
+    <w:pPr>
+      <w:pStyle w:val="Nagwek"/>
+    </w:pPr>
+  </w:p>
+</w:hdr>
+</file>
+
+<file path=word/header3.xml><?xml version="1.0" encoding="utf-8"?>
+<w:hdr xmlns:wpc="http://schemas.microsoft.com/office/word/2010/wordprocessingCanvas" xmlns:cx="http://schemas.microsoft.com/office/drawing/2014/chartex" xmlns:cx1="http://schemas.microsoft.com/office/drawing/2015/9/8/chartex" xmlns:cx2="http://schemas.microsoft.com/office/drawing/2015/10/21/chartex" xmlns:cx3="http://schemas.microsoft.com/office/drawing/2016/5/9/chartex" xmlns:cx4="http://schemas.microsoft.com/office/drawing/2016/5/10/chartex" xmlns:cx5="http://schemas.microsoft.com/office/drawing/2016/5/11/chartex" xmlns:cx6="http://schemas.microsoft.com/office/drawing/2016/5/12/chartex" xmlns:cx7="http://schemas.microsoft.com/office/drawing/2016/5/13/chartex" xmlns:cx8="http://schemas.microsoft.com/office/drawing/2016/5/14/chartex" xmlns:mc="http://schemas.openxmlformats.org/markup-compatibility/2006" xmlns:aink="http://schemas.microsoft.com/office/drawing/2016/ink" xmlns:am3d="http://schemas.microsoft.com/office/drawing/2017/model3d" xmlns:o="urn:schemas-microsoft-com:office:office" xmlns:oel="http://schemas.microsoft.com/office/2019/extlst" xmlns:r="http://schemas.openxmlformats.org/officeDocument/2006/relationships" xmlns:m="http://schemas.openxmlformats.org/officeDocument/2006/math" xmlns:v="urn:schemas-microsoft-com:vml" xmlns:wp14="http://schemas.microsoft.com/office/word/2010/wordprocessingDrawing" xmlns:wp="http://schemas.openxmlformats.org/drawingml/2006/wordprocessingDrawing" xmlns:w10="urn:schemas-microsoft-com:office:word" xmlns:w="http://schemas.openxmlformats.org/wordprocessingml/2006/main" xmlns:w14="http://schemas.microsoft.com/office/word/2010/wordml" xmlns:w15="http://schemas.microsoft.com/office/word/2012/wordml" xmlns:w16cex="http://schemas.microsoft.com/office/word/2018/wordml/cex" xmlns:w16cid="http://schemas.microsoft.com/office/word/2016/wordml/cid" xmlns:w16="http://schemas.microsoft.com/office/word/2018/wordml" xmlns:w16du="http://schemas.microsoft.com/office/word/2023/wordml/word16du" xmlns:w16sdtdh="http://schemas.microsoft.com/office/word/2020/wordml/sdtdatahash" xmlns:w16se="http://schemas.microsoft.com/office/word/2015/wordml/symex" xmlns:wpg="http://schemas.microsoft.com/office/word/2010/wordprocessingGroup" xmlns:wpi="http://schemas.microsoft.com/office/word/2010/wordprocessingInk" xmlns:wne="http://schemas.microsoft.com/office/word/2006/wordml" xmlns:wps="http://schemas.microsoft.com/office/word/2010/wordprocessingShape" mc:Ignorable="w14 w15 w16se w16cid w16 w16cex w16sdtdh wp14">
+  <w:p>
+    <w:pPr>
+      <w:pStyle w:val="Nagwek"/>
+    </w:pPr>
+  </w:p>
+</w:hdr>
+</file>
+
 <file path=word/numbering.xml><?xml version="1.0" encoding="utf-8"?>
-<w:numbering xmlns:wpc="http://schemas.microsoft.com/office/word/2010/wordprocessingCanvas" xmlns:cx="http://schemas.microsoft.com/office/drawing/2014/chartex" xmlns:cx1="http://schemas.microsoft.com/office/drawing/2015/9/8/chartex" xmlns:cx2="http://schemas.microsoft.com/office/drawing/2015/10/21/chartex" xmlns:cx3="http://schemas.microsoft.com/office/drawing/2016/5/9/chartex" xmlns:cx4="http://schemas.microsoft.com/office/drawing/2016/5/10/chartex" xmlns:cx5="http://schemas.microsoft.com/office/drawing/2016/5/11/chartex" xmlns:cx6="http://schemas.microsoft.com/office/drawing/2016/5/12/chartex" xmlns:cx7="http://schemas.microsoft.com/office/drawing/2016/5/13/chartex" xmlns:cx8="http://schemas.microsoft.com/office/drawing/2016/5/14/chartex" xmlns:mc="http://schemas.openxmlformats.org/markup-compatibility/2006" xmlns:aink="http://schemas.microsoft.com/office/drawing/2016/ink" xmlns:am3d="http://schemas.microsoft.com/office/drawing/2017/model3d" xmlns:o="urn:schemas-microsoft-com:office:office" xmlns:oel="http://schemas.microsoft.com/office/2019/extlst" xmlns:r="http://schemas.openxmlformats.org/officeDocument/2006/relationships" xmlns:m="http://schemas.openxmlformats.org/officeDocument/2006/math" xmlns:v="urn:schemas-microsoft-com:vml" xmlns:wp14="http://schemas.microsoft.com/office/word/2010/wordprocessingDrawing" xmlns:wp="http://schemas.openxmlformats.org/drawingml/2006/wordprocessingDrawing" xmlns:w10="urn:schemas-microsoft-com:office:word" xmlns:w="http://schemas.openxmlformats.org/wordprocessingml/2006/main" xmlns:w14="http://schemas.microsoft.com/office/word/2010/wordml" xmlns:w15="http://schemas.microsoft.com/office/word/2012/wordml" xmlns:w16cex="http://schemas.microsoft.com/office/word/2018/wordml/cex" xmlns:w16cid="http://schemas.microsoft.com/office/word/2016/wordml/cid" xmlns:w16="http://schemas.microsoft.com/office/word/2018/wordml" xmlns:w16sdtdh="http://schemas.microsoft.com/office/word/2020/wordml/sdtdatahash" xmlns:w16se="http://schemas.microsoft.com/office/word/2015/wordml/symex" xmlns:wpg="http://schemas.microsoft.com/office/word/2010/wordprocessingGroup" xmlns:wpi="http://schemas.microsoft.com/office/word/2010/wordprocessingInk" xmlns:wne="http://schemas.microsoft.com/office/word/2006/wordml" xmlns:wps="http://schemas.microsoft.com/office/word/2010/wordprocessingShape" mc:Ignorable="w14 w15 w16se w16cid w16 w16cex w16sdtdh wp14">
+<w:numbering xmlns:wpc="http://schemas.microsoft.com/office/word/2010/wordprocessingCanvas" xmlns:cx="http://schemas.microsoft.com/office/drawing/2014/chartex" xmlns:cx1="http://schemas.microsoft.com/office/drawing/2015/9/8/chartex" xmlns:cx2="http://schemas.microsoft.com/office/drawing/2015/10/21/chartex" xmlns:cx3="http://schemas.microsoft.com/office/drawing/2016/5/9/chartex" xmlns:cx4="http://schemas.microsoft.com/office/drawing/2016/5/10/chartex" xmlns:cx5="http://schemas.microsoft.com/office/drawing/2016/5/11/chartex" xmlns:cx6="http://schemas.microsoft.com/office/drawing/2016/5/12/chartex" xmlns:cx7="http://schemas.microsoft.com/office/drawing/2016/5/13/chartex" xmlns:cx8="http://schemas.microsoft.com/office/drawing/2016/5/14/chartex" xmlns:mc="http://schemas.openxmlformats.org/markup-compatibility/2006" xmlns:aink="http://schemas.microsoft.com/office/drawing/2016/ink" xmlns:am3d="http://schemas.microsoft.com/office/drawing/2017/model3d" xmlns:o="urn:schemas-microsoft-com:office:office" xmlns:oel="http://schemas.microsoft.com/office/2019/extlst" xmlns:r="http://schemas.openxmlformats.org/officeDocument/2006/relationships" xmlns:m="http://schemas.openxmlformats.org/officeDocument/2006/math" xmlns:v="urn:schemas-microsoft-com:vml" xmlns:wp14="http://schemas.microsoft.com/office/word/2010/wordprocessingDrawing" xmlns:wp="http://schemas.openxmlformats.org/drawingml/2006/wordprocessingDrawing" xmlns:w10="urn:schemas-microsoft-com:office:word" xmlns:w="http://schemas.openxmlformats.org/wordprocessingml/2006/main" xmlns:w14="http://schemas.microsoft.com/office/word/2010/wordml" xmlns:w15="http://schemas.microsoft.com/office/word/2012/wordml" xmlns:w16cex="http://schemas.microsoft.com/office/word/2018/wordml/cex" xmlns:w16cid="http://schemas.microsoft.com/office/word/2016/wordml/cid" xmlns:w16="http://schemas.microsoft.com/office/word/2018/wordml" xmlns:w16du="http://schemas.microsoft.com/office/word/2023/wordml/word16du" xmlns:w16sdtdh="http://schemas.microsoft.com/office/word/2020/wordml/sdtdatahash" xmlns:w16se="http://schemas.microsoft.com/office/word/2015/wordml/symex" xmlns:wpg="http://schemas.microsoft.com/office/word/2010/wordprocessingGroup" xmlns:wpi="http://schemas.microsoft.com/office/word/2010/wordprocessingInk" xmlns:wne="http://schemas.microsoft.com/office/word/2006/wordml" xmlns:wps="http://schemas.microsoft.com/office/word/2010/wordprocessingShape" mc:Ignorable="w14 w15 w16se w16cid w16 w16cex w16sdtdh wp14">
   <w:abstractNum w:abstractNumId="0" w15:restartNumberingAfterBreak="0">
     <w:nsid w:val="03E81385"/>
     <w:multiLevelType w:val="hybridMultilevel"/>
@@ -2868,6 +2972,50 @@
       <w:shd w:val="clear" w:color="auto" w:fill="E1DFDD"/>
     </w:rPr>
   </w:style>
+  <w:style w:type="paragraph" w:styleId="Nagwek">
+    <w:name w:val="header"/>
+    <w:basedOn w:val="Normalny"/>
+    <w:link w:val="NagwekZnak"/>
+    <w:uiPriority w:val="99"/>
+    <w:unhideWhenUsed/>
+    <w:rsid w:val="005E110F"/>
+    <w:pPr>
+      <w:tabs>
+        <w:tab w:val="center" w:pos="4536"/>
+        <w:tab w:val="right" w:pos="9072"/>
+      </w:tabs>
+      <w:spacing w:after="0" w:line="240" w:lineRule="auto"/>
+    </w:pPr>
+  </w:style>
+  <w:style w:type="character" w:customStyle="1" w:styleId="NagwekZnak">
+    <w:name w:val="Nagłówek Znak"/>
+    <w:basedOn w:val="Domylnaczcionkaakapitu"/>
+    <w:link w:val="Nagwek"/>
+    <w:uiPriority w:val="99"/>
+    <w:rsid w:val="005E110F"/>
+  </w:style>
+  <w:style w:type="paragraph" w:styleId="Stopka">
+    <w:name w:val="footer"/>
+    <w:basedOn w:val="Normalny"/>
+    <w:link w:val="StopkaZnak"/>
+    <w:uiPriority w:val="99"/>
+    <w:unhideWhenUsed/>
+    <w:rsid w:val="005E110F"/>
+    <w:pPr>
+      <w:tabs>
+        <w:tab w:val="center" w:pos="4536"/>
+        <w:tab w:val="right" w:pos="9072"/>
+      </w:tabs>
+      <w:spacing w:after="0" w:line="240" w:lineRule="auto"/>
+    </w:pPr>
+  </w:style>
+  <w:style w:type="character" w:customStyle="1" w:styleId="StopkaZnak">
+    <w:name w:val="Stopka Znak"/>
+    <w:basedOn w:val="Domylnaczcionkaakapitu"/>
+    <w:link w:val="Stopka"/>
+    <w:uiPriority w:val="99"/>
+    <w:rsid w:val="005E110F"/>
+  </w:style>
 </w:styles>
 </file>
 
